--- a/NMGA.3.docx
+++ b/NMGA.3.docx
@@ -1,6 +1,6 @@
 
 <file path=word/document.xml><?xml version="1.0" encoding="utf-8"?>
-<w:document xmlns:wpc="http://schemas.microsoft.com/office/word/2010/wordprocessingCanvas" xmlns:mc="http://schemas.openxmlformats.org/markup-compatibility/2006" xmlns:o="urn:schemas-microsoft-com:office:office" xmlns:r="http://schemas.openxmlformats.org/officeDocument/2006/relationships" xmlns:m="http://schemas.openxmlformats.org/officeDocument/2006/math" xmlns:v="urn:schemas-microsoft-com:vml" xmlns:wp14="http://schemas.microsoft.com/office/word/2010/wordprocessingDrawing" xmlns:wp="http://schemas.openxmlformats.org/drawingml/2006/wordprocessingDrawing" xmlns:w10="urn:schemas-microsoft-com:office:word" xmlns:w="http://schemas.openxmlformats.org/wordprocessingml/2006/main" xmlns:w14="http://schemas.microsoft.com/office/word/2010/wordml" xmlns:w15="http://schemas.microsoft.com/office/word/2012/wordml" xmlns:wpg="http://schemas.microsoft.com/office/word/2010/wordprocessingGroup" xmlns:wpi="http://schemas.microsoft.com/office/word/2010/wordprocessingInk" xmlns:wne="http://schemas.microsoft.com/office/word/2006/wordml" xmlns:wps="http://schemas.microsoft.com/office/word/2010/wordprocessingShape" mc:Ignorable="w14 w15 wp14">
+<w:document xmlns:wpc="http://schemas.microsoft.com/office/word/2010/wordprocessingCanvas" xmlns:cx="http://schemas.microsoft.com/office/drawing/2014/chartex" xmlns:cx1="http://schemas.microsoft.com/office/drawing/2015/9/8/chartex" xmlns:cx2="http://schemas.microsoft.com/office/drawing/2015/10/21/chartex" xmlns:cx3="http://schemas.microsoft.com/office/drawing/2016/5/9/chartex" xmlns:cx4="http://schemas.microsoft.com/office/drawing/2016/5/10/chartex" xmlns:cx5="http://schemas.microsoft.com/office/drawing/2016/5/11/chartex" xmlns:cx6="http://schemas.microsoft.com/office/drawing/2016/5/12/chartex" xmlns:cx7="http://schemas.microsoft.com/office/drawing/2016/5/13/chartex" xmlns:cx8="http://schemas.microsoft.com/office/drawing/2016/5/14/chartex" xmlns:mc="http://schemas.openxmlformats.org/markup-compatibility/2006" xmlns:aink="http://schemas.microsoft.com/office/drawing/2016/ink" xmlns:am3d="http://schemas.microsoft.com/office/drawing/2017/model3d" xmlns:o="urn:schemas-microsoft-com:office:office" xmlns:r="http://schemas.openxmlformats.org/officeDocument/2006/relationships" xmlns:m="http://schemas.openxmlformats.org/officeDocument/2006/math" xmlns:v="urn:schemas-microsoft-com:vml" xmlns:wp14="http://schemas.microsoft.com/office/word/2010/wordprocessingDrawing" xmlns:wp="http://schemas.openxmlformats.org/drawingml/2006/wordprocessingDrawing" xmlns:w10="urn:schemas-microsoft-com:office:word" xmlns:w="http://schemas.openxmlformats.org/wordprocessingml/2006/main" xmlns:w14="http://schemas.microsoft.com/office/word/2010/wordml" xmlns:w15="http://schemas.microsoft.com/office/word/2012/wordml" xmlns:w16cid="http://schemas.microsoft.com/office/word/2016/wordml/cid" xmlns:w16se="http://schemas.microsoft.com/office/word/2015/wordml/symex" xmlns:wpg="http://schemas.microsoft.com/office/word/2010/wordprocessingGroup" xmlns:wpi="http://schemas.microsoft.com/office/word/2010/wordprocessingInk" xmlns:wne="http://schemas.microsoft.com/office/word/2006/wordml" xmlns:wps="http://schemas.microsoft.com/office/word/2010/wordprocessingShape" mc:Ignorable="w14 w15 w16se w16cid wp14">
   <w:body>
     <w:p>
       <w:pPr>
@@ -29,13 +29,236 @@
         <w:rPr>
           <w:shd w:val="clear" w:color="auto" w:fill="FFFFFF"/>
         </w:rPr>
-        <w:t xml:space="preserve"> чрез избрания софтуер</w:t>
-      </w:r>
-      <w:r>
-        <w:rPr>
-          <w:shd w:val="clear" w:color="auto" w:fill="FFFFFF"/>
-        </w:rPr>
-        <w:t>.</w:t>
+        <w:t xml:space="preserve"> чрез избрания софтуер.</w:t>
+      </w:r>
+      <w:r>
+        <w:rPr>
+          <w:noProof/>
+          <w:sz w:val="26"/>
+          <w:szCs w:val="26"/>
+          <w:shd w:val="clear" w:color="auto" w:fill="FFFFFF"/>
+        </w:rPr>
+        <w:t xml:space="preserve"> </w:t>
+      </w:r>
+      <w:r>
+        <w:rPr>
+          <w:noProof/>
+          <w:sz w:val="26"/>
+          <w:szCs w:val="26"/>
+          <w:shd w:val="clear" w:color="auto" w:fill="FFFFFF"/>
+        </w:rPr>
+        <w:drawing>
+          <wp:inline distT="0" distB="0" distL="0" distR="0" wp14:anchorId="218BAECF" wp14:editId="06BDFD4A">
+            <wp:extent cx="4876800" cy="2522220"/>
+            <wp:effectExtent l="0" t="0" r="0" b="0"/>
+            <wp:docPr id="1" name="Picture 1"/>
+            <wp:cNvGraphicFramePr>
+              <a:graphicFrameLocks xmlns:a="http://schemas.openxmlformats.org/drawingml/2006/main" noChangeAspect="1"/>
+            </wp:cNvGraphicFramePr>
+            <a:graphic xmlns:a="http://schemas.openxmlformats.org/drawingml/2006/main">
+              <a:graphicData uri="http://schemas.openxmlformats.org/drawingml/2006/picture">
+                <pic:pic xmlns:pic="http://schemas.openxmlformats.org/drawingml/2006/picture">
+                  <pic:nvPicPr>
+                    <pic:cNvPr id="0" name="Picture 1"/>
+                    <pic:cNvPicPr>
+                      <a:picLocks noChangeAspect="1" noChangeArrowheads="1"/>
+                    </pic:cNvPicPr>
+                  </pic:nvPicPr>
+                  <pic:blipFill>
+                    <a:blip r:embed="rId7">
+                      <a:extLst>
+                        <a:ext uri="{28A0092B-C50C-407E-A947-70E740481C1C}">
+                          <a14:useLocalDpi xmlns:a14="http://schemas.microsoft.com/office/drawing/2010/main" val="0"/>
+                        </a:ext>
+                      </a:extLst>
+                    </a:blip>
+                    <a:srcRect/>
+                    <a:stretch>
+                      <a:fillRect/>
+                    </a:stretch>
+                  </pic:blipFill>
+                  <pic:spPr bwMode="auto">
+                    <a:xfrm>
+                      <a:off x="0" y="0"/>
+                      <a:ext cx="4876800" cy="2522220"/>
+                    </a:xfrm>
+                    <a:prstGeom prst="rect">
+                      <a:avLst/>
+                    </a:prstGeom>
+                    <a:noFill/>
+                    <a:ln>
+                      <a:noFill/>
+                    </a:ln>
+                  </pic:spPr>
+                </pic:pic>
+              </a:graphicData>
+            </a:graphic>
+          </wp:inline>
+        </w:drawing>
+      </w:r>
+    </w:p>
+    <w:p/>
+    <w:p>
+      <w:r>
+        <w:rPr>
+          <w:noProof/>
+        </w:rPr>
+        <w:drawing>
+          <wp:inline distT="0" distB="0" distL="0" distR="0" wp14:anchorId="0574C8B7" wp14:editId="6C44C149">
+            <wp:extent cx="5760720" cy="4000500"/>
+            <wp:effectExtent l="0" t="0" r="0" b="0"/>
+            <wp:docPr id="2" name="Picture 2"/>
+            <wp:cNvGraphicFramePr>
+              <a:graphicFrameLocks xmlns:a="http://schemas.openxmlformats.org/drawingml/2006/main" noChangeAspect="1"/>
+            </wp:cNvGraphicFramePr>
+            <a:graphic xmlns:a="http://schemas.openxmlformats.org/drawingml/2006/main">
+              <a:graphicData uri="http://schemas.openxmlformats.org/drawingml/2006/picture">
+                <pic:pic xmlns:pic="http://schemas.openxmlformats.org/drawingml/2006/picture">
+                  <pic:nvPicPr>
+                    <pic:cNvPr id="0" name="Picture 1"/>
+                    <pic:cNvPicPr>
+                      <a:picLocks noChangeAspect="1" noChangeArrowheads="1"/>
+                    </pic:cNvPicPr>
+                  </pic:nvPicPr>
+                  <pic:blipFill>
+                    <a:blip r:embed="rId8">
+                      <a:extLst>
+                        <a:ext uri="{28A0092B-C50C-407E-A947-70E740481C1C}">
+                          <a14:useLocalDpi xmlns:a14="http://schemas.microsoft.com/office/drawing/2010/main" val="0"/>
+                        </a:ext>
+                      </a:extLst>
+                    </a:blip>
+                    <a:srcRect/>
+                    <a:stretch>
+                      <a:fillRect/>
+                    </a:stretch>
+                  </pic:blipFill>
+                  <pic:spPr bwMode="auto">
+                    <a:xfrm>
+                      <a:off x="0" y="0"/>
+                      <a:ext cx="5760720" cy="4000500"/>
+                    </a:xfrm>
+                    <a:prstGeom prst="rect">
+                      <a:avLst/>
+                    </a:prstGeom>
+                    <a:noFill/>
+                    <a:ln>
+                      <a:noFill/>
+                    </a:ln>
+                  </pic:spPr>
+                </pic:pic>
+              </a:graphicData>
+            </a:graphic>
+          </wp:inline>
+        </w:drawing>
+      </w:r>
+    </w:p>
+    <w:p>
+      <w:r>
+        <w:rPr>
+          <w:noProof/>
+        </w:rPr>
+        <w:lastRenderedPageBreak/>
+        <w:drawing>
+          <wp:inline distT="0" distB="0" distL="0" distR="0" wp14:anchorId="5A6549B7" wp14:editId="7AC9D2CF">
+            <wp:extent cx="5760720" cy="3901440"/>
+            <wp:effectExtent l="0" t="0" r="0" b="3810"/>
+            <wp:docPr id="7" name="Picture 7"/>
+            <wp:cNvGraphicFramePr>
+              <a:graphicFrameLocks xmlns:a="http://schemas.openxmlformats.org/drawingml/2006/main" noChangeAspect="1"/>
+            </wp:cNvGraphicFramePr>
+            <a:graphic xmlns:a="http://schemas.openxmlformats.org/drawingml/2006/main">
+              <a:graphicData uri="http://schemas.openxmlformats.org/drawingml/2006/picture">
+                <pic:pic xmlns:pic="http://schemas.openxmlformats.org/drawingml/2006/picture">
+                  <pic:nvPicPr>
+                    <pic:cNvPr id="0" name="Picture 3"/>
+                    <pic:cNvPicPr>
+                      <a:picLocks noChangeAspect="1" noChangeArrowheads="1"/>
+                    </pic:cNvPicPr>
+                  </pic:nvPicPr>
+                  <pic:blipFill>
+                    <a:blip r:embed="rId9">
+                      <a:extLst>
+                        <a:ext uri="{28A0092B-C50C-407E-A947-70E740481C1C}">
+                          <a14:useLocalDpi xmlns:a14="http://schemas.microsoft.com/office/drawing/2010/main" val="0"/>
+                        </a:ext>
+                      </a:extLst>
+                    </a:blip>
+                    <a:srcRect/>
+                    <a:stretch>
+                      <a:fillRect/>
+                    </a:stretch>
+                  </pic:blipFill>
+                  <pic:spPr bwMode="auto">
+                    <a:xfrm>
+                      <a:off x="0" y="0"/>
+                      <a:ext cx="5760720" cy="3901440"/>
+                    </a:xfrm>
+                    <a:prstGeom prst="rect">
+                      <a:avLst/>
+                    </a:prstGeom>
+                    <a:noFill/>
+                    <a:ln>
+                      <a:noFill/>
+                    </a:ln>
+                  </pic:spPr>
+                </pic:pic>
+              </a:graphicData>
+            </a:graphic>
+          </wp:inline>
+        </w:drawing>
+      </w:r>
+    </w:p>
+    <w:p/>
+    <w:p/>
+    <w:p/>
+    <w:p/>
+    <w:p/>
+    <w:p/>
+    <w:p/>
+    <w:p/>
+    <w:p/>
+    <w:p/>
+    <w:p/>
+    <w:p/>
+    <w:p/>
+    <w:p/>
+    <w:p/>
+    <w:p/>
+    <w:p/>
+    <w:p>
+      <w:bookmarkStart w:id="0" w:name="_GoBack"/>
+      <w:bookmarkEnd w:id="0"/>
+    </w:p>
+    <w:p>
+      <w:pPr>
+        <w:pStyle w:val="Heading1"/>
+        <w:rPr>
+          <w:shd w:val="clear" w:color="auto" w:fill="FFFFFF"/>
+        </w:rPr>
+      </w:pPr>
+      <w:r>
+        <w:lastRenderedPageBreak/>
+        <w:t xml:space="preserve">ЗАДАЧА 2: </w:t>
+      </w:r>
+      <w:r>
+        <w:rPr>
+          <w:shd w:val="clear" w:color="auto" w:fill="FFFFFF"/>
+        </w:rPr>
+        <w:t xml:space="preserve">Най-добро решение на задачата за </w:t>
+      </w:r>
+      <w:r>
+        <w:rPr>
+          <w:b/>
+          <w:shd w:val="clear" w:color="auto" w:fill="FFFFFF"/>
+        </w:rPr>
+        <w:t>прогноза</w:t>
+      </w:r>
+      <w:r>
+        <w:rPr>
+          <w:shd w:val="clear" w:color="auto" w:fill="FFFFFF"/>
+        </w:rPr>
+        <w:t xml:space="preserve"> чрез избрания софтуер.</w:t>
       </w:r>
     </w:p>
     <w:p>
@@ -83,101 +306,7 @@
         <w:rPr>
           <w:shd w:val="clear" w:color="auto" w:fill="FFFFFF"/>
         </w:rPr>
-        <w:t xml:space="preserve">снимки на екраните с настройки за </w:t>
-      </w:r>
-      <w:r>
-        <w:rPr>
-          <w:shd w:val="clear" w:color="auto" w:fill="FFFFFF"/>
-        </w:rPr>
-        <w:t>мрежата</w:t>
-      </w:r>
-    </w:p>
-    <w:p>
-      <w:pPr>
-        <w:rPr>
-          <w:color w:val="333333"/>
-          <w:sz w:val="21"/>
-          <w:szCs w:val="21"/>
-          <w:shd w:val="clear" w:color="auto" w:fill="FFFFFF"/>
-        </w:rPr>
-      </w:pPr>
-      <w:bookmarkStart w:id="0" w:name="_GoBack"/>
-      <w:bookmarkEnd w:id="0"/>
-    </w:p>
-    <w:p>
-      <w:pPr>
-        <w:pStyle w:val="Heading2"/>
-        <w:rPr>
-          <w:shd w:val="clear" w:color="auto" w:fill="FFFFFF"/>
-        </w:rPr>
-      </w:pPr>
-      <w:r>
-        <w:rPr>
-          <w:shd w:val="clear" w:color="auto" w:fill="FFFFFF"/>
-        </w:rPr>
-        <w:t>графиката за грешки</w:t>
-      </w:r>
-    </w:p>
-    <w:p/>
-    <w:p/>
-    <w:p/>
-    <w:p/>
-    <w:p/>
-    <w:p/>
-    <w:p/>
-    <w:p/>
-    <w:p/>
-    <w:p/>
-    <w:p/>
-    <w:p/>
-    <w:p/>
-    <w:p/>
-    <w:p/>
-    <w:p/>
-    <w:p/>
-    <w:p/>
-    <w:p/>
-    <w:p/>
-    <w:p/>
-    <w:p/>
-    <w:p/>
-    <w:p>
-      <w:r>
-        <w:br w:type="page"/>
-      </w:r>
-    </w:p>
-    <w:p>
-      <w:pPr>
-        <w:pStyle w:val="Heading1"/>
-        <w:rPr>
-          <w:shd w:val="clear" w:color="auto" w:fill="FFFFFF"/>
-        </w:rPr>
-      </w:pPr>
-      <w:r>
-        <w:lastRenderedPageBreak/>
-        <w:t>ЗАДАЧА 2</w:t>
-      </w:r>
-      <w:r>
-        <w:t xml:space="preserve">: </w:t>
-      </w:r>
-      <w:r>
-        <w:rPr>
-          <w:shd w:val="clear" w:color="auto" w:fill="FFFFFF"/>
-        </w:rPr>
-        <w:t xml:space="preserve">Най-добро решение на задачата за </w:t>
-      </w:r>
-      <w:r>
-        <w:rPr>
-          <w:b/>
-          <w:shd w:val="clear" w:color="auto" w:fill="FFFFFF"/>
-        </w:rPr>
-        <w:t>прогноза</w:t>
-      </w:r>
-      <w:r>
-        <w:rPr>
-          <w:shd w:val="clear" w:color="auto" w:fill="FFFFFF"/>
-        </w:rPr>
-        <w:t xml:space="preserve"> чрез избрания софтуер.</w:t>
+        <w:t>снимки на екраните с настройки за мрежата</w:t>
       </w:r>
     </w:p>
     <w:p>
@@ -201,7 +330,69 @@
         <w:rPr>
           <w:shd w:val="clear" w:color="auto" w:fill="FFFFFF"/>
         </w:rPr>
-        <w:t>снимки на екраните с настройки за архитектурата</w:t>
+        <w:t>графиката за грешки</w:t>
+      </w:r>
+    </w:p>
+    <w:p/>
+    <w:p/>
+    <w:p/>
+    <w:p/>
+    <w:p/>
+    <w:p/>
+    <w:p/>
+    <w:p/>
+    <w:p/>
+    <w:p/>
+    <w:p/>
+    <w:p/>
+    <w:p/>
+    <w:p/>
+    <w:p/>
+    <w:p/>
+    <w:p/>
+    <w:p/>
+    <w:p/>
+    <w:p/>
+    <w:p/>
+    <w:p/>
+    <w:p/>
+    <w:p/>
+    <w:p>
+      <w:r>
+        <w:br w:type="page"/>
+      </w:r>
+    </w:p>
+    <w:p>
+      <w:pPr>
+        <w:pStyle w:val="Heading1"/>
+        <w:rPr>
+          <w:shd w:val="clear" w:color="auto" w:fill="FFFFFF"/>
+        </w:rPr>
+      </w:pPr>
+      <w:r>
+        <w:lastRenderedPageBreak/>
+        <w:t xml:space="preserve">ЗАДАЧА 3: </w:t>
+      </w:r>
+      <w:r>
+        <w:rPr>
+          <w:shd w:val="clear" w:color="auto" w:fill="FFFFFF"/>
+        </w:rPr>
+        <w:t xml:space="preserve">Най-добро решение на задачата за </w:t>
+      </w:r>
+      <w:proofErr w:type="spellStart"/>
+      <w:r>
+        <w:rPr>
+          <w:b/>
+          <w:shd w:val="clear" w:color="auto" w:fill="FFFFFF"/>
+        </w:rPr>
+        <w:t>клъстеризация</w:t>
+      </w:r>
+      <w:proofErr w:type="spellEnd"/>
+      <w:r>
+        <w:rPr>
+          <w:shd w:val="clear" w:color="auto" w:fill="FFFFFF"/>
+        </w:rPr>
+        <w:t xml:space="preserve"> чрез избрания софтуер.</w:t>
       </w:r>
     </w:p>
     <w:p>
@@ -225,7 +416,7 @@
         <w:rPr>
           <w:shd w:val="clear" w:color="auto" w:fill="FFFFFF"/>
         </w:rPr>
-        <w:t>снимки на екраните с настройки за мрежата</w:t>
+        <w:t>снимки на екраните с настройки за архитектурата</w:t>
       </w:r>
     </w:p>
     <w:p>
@@ -249,70 +440,7 @@
         <w:rPr>
           <w:shd w:val="clear" w:color="auto" w:fill="FFFFFF"/>
         </w:rPr>
-        <w:t>графиката за грешки</w:t>
-      </w:r>
-    </w:p>
-    <w:p/>
-    <w:p/>
-    <w:p/>
-    <w:p/>
-    <w:p/>
-    <w:p/>
-    <w:p/>
-    <w:p/>
-    <w:p/>
-    <w:p/>
-    <w:p/>
-    <w:p/>
-    <w:p/>
-    <w:p/>
-    <w:p/>
-    <w:p/>
-    <w:p/>
-    <w:p/>
-    <w:p/>
-    <w:p/>
-    <w:p/>
-    <w:p/>
-    <w:p/>
-    <w:p/>
-    <w:p>
-      <w:r>
-        <w:br w:type="page"/>
-      </w:r>
-    </w:p>
-    <w:p>
-      <w:pPr>
-        <w:pStyle w:val="Heading1"/>
-        <w:rPr>
-          <w:shd w:val="clear" w:color="auto" w:fill="FFFFFF"/>
-        </w:rPr>
-      </w:pPr>
-      <w:r>
-        <w:lastRenderedPageBreak/>
-        <w:t>ЗАДАЧА 3</w:t>
-      </w:r>
-      <w:r>
-        <w:t xml:space="preserve">: </w:t>
-      </w:r>
-      <w:r>
-        <w:rPr>
-          <w:shd w:val="clear" w:color="auto" w:fill="FFFFFF"/>
-        </w:rPr>
-        <w:t xml:space="preserve">Най-добро решение на задачата за </w:t>
-      </w:r>
-      <w:r>
-        <w:rPr>
-          <w:b/>
-          <w:shd w:val="clear" w:color="auto" w:fill="FFFFFF"/>
-        </w:rPr>
-        <w:t>клъстеризация</w:t>
-      </w:r>
-      <w:r>
-        <w:rPr>
-          <w:shd w:val="clear" w:color="auto" w:fill="FFFFFF"/>
-        </w:rPr>
-        <w:t xml:space="preserve"> чрез избрания софтуер.</w:t>
+        <w:t>снимки на екраните с настройки за мрежата</w:t>
       </w:r>
     </w:p>
     <w:p>
@@ -336,60 +464,12 @@
         <w:rPr>
           <w:shd w:val="clear" w:color="auto" w:fill="FFFFFF"/>
         </w:rPr>
-        <w:t>снимки на екраните с настройки за архитектурата</w:t>
+        <w:t>графиката за грешки</w:t>
       </w:r>
     </w:p>
-    <w:p>
-      <w:pPr>
-        <w:rPr>
-          <w:color w:val="333333"/>
-          <w:sz w:val="21"/>
-          <w:szCs w:val="21"/>
-          <w:shd w:val="clear" w:color="auto" w:fill="FFFFFF"/>
-        </w:rPr>
-      </w:pPr>
-    </w:p>
-    <w:p>
-      <w:pPr>
-        <w:pStyle w:val="Heading2"/>
-        <w:rPr>
-          <w:shd w:val="clear" w:color="auto" w:fill="FFFFFF"/>
-        </w:rPr>
-      </w:pPr>
-      <w:r>
-        <w:rPr>
-          <w:shd w:val="clear" w:color="auto" w:fill="FFFFFF"/>
-        </w:rPr>
-        <w:t>снимки на екраните с настройки за мрежата</w:t>
-      </w:r>
-    </w:p>
-    <w:p>
-      <w:pPr>
-        <w:rPr>
-          <w:color w:val="333333"/>
-          <w:sz w:val="21"/>
-          <w:szCs w:val="21"/>
-          <w:shd w:val="clear" w:color="auto" w:fill="FFFFFF"/>
-        </w:rPr>
-      </w:pPr>
-    </w:p>
-    <w:p>
-      <w:pPr>
-        <w:pStyle w:val="Heading2"/>
-        <w:rPr>
-          <w:shd w:val="clear" w:color="auto" w:fill="FFFFFF"/>
-        </w:rPr>
-      </w:pPr>
-      <w:r>
-        <w:rPr>
-          <w:shd w:val="clear" w:color="auto" w:fill="FFFFFF"/>
-        </w:rPr>
-        <w:t>графиката за грешки</w:t>
-      </w:r>
-    </w:p>
     <w:p/>
     <w:sectPr>
-      <w:footerReference w:type="default" r:id="rId7"/>
+      <w:footerReference w:type="default" r:id="rId10"/>
       <w:pgSz w:w="11906" w:h="16838"/>
       <w:pgMar w:top="993" w:right="1417" w:bottom="851" w:left="1417" w:header="708" w:footer="708" w:gutter="0"/>
       <w:cols w:space="708"/>
@@ -400,7 +480,7 @@
 </file>
 
 <file path=word/endnotes.xml><?xml version="1.0" encoding="utf-8"?>
-<w:endnotes xmlns:wpc="http://schemas.microsoft.com/office/word/2010/wordprocessingCanvas" xmlns:mc="http://schemas.openxmlformats.org/markup-compatibility/2006" xmlns:o="urn:schemas-microsoft-com:office:office" xmlns:r="http://schemas.openxmlformats.org/officeDocument/2006/relationships" xmlns:m="http://schemas.openxmlformats.org/officeDocument/2006/math" xmlns:v="urn:schemas-microsoft-com:vml" xmlns:wp14="http://schemas.microsoft.com/office/word/2010/wordprocessingDrawing" xmlns:wp="http://schemas.openxmlformats.org/drawingml/2006/wordprocessingDrawing" xmlns:w10="urn:schemas-microsoft-com:office:word" xmlns:w="http://schemas.openxmlformats.org/wordprocessingml/2006/main" xmlns:w14="http://schemas.microsoft.com/office/word/2010/wordml" xmlns:w15="http://schemas.microsoft.com/office/word/2012/wordml" xmlns:wpg="http://schemas.microsoft.com/office/word/2010/wordprocessingGroup" xmlns:wpi="http://schemas.microsoft.com/office/word/2010/wordprocessingInk" xmlns:wne="http://schemas.microsoft.com/office/word/2006/wordml" xmlns:wps="http://schemas.microsoft.com/office/word/2010/wordprocessingShape" mc:Ignorable="w14 w15 wp14">
+<w:endnotes xmlns:wpc="http://schemas.microsoft.com/office/word/2010/wordprocessingCanvas" xmlns:cx="http://schemas.microsoft.com/office/drawing/2014/chartex" xmlns:cx1="http://schemas.microsoft.com/office/drawing/2015/9/8/chartex" xmlns:cx2="http://schemas.microsoft.com/office/drawing/2015/10/21/chartex" xmlns:cx3="http://schemas.microsoft.com/office/drawing/2016/5/9/chartex" xmlns:cx4="http://schemas.microsoft.com/office/drawing/2016/5/10/chartex" xmlns:cx5="http://schemas.microsoft.com/office/drawing/2016/5/11/chartex" xmlns:cx6="http://schemas.microsoft.com/office/drawing/2016/5/12/chartex" xmlns:cx7="http://schemas.microsoft.com/office/drawing/2016/5/13/chartex" xmlns:cx8="http://schemas.microsoft.com/office/drawing/2016/5/14/chartex" xmlns:mc="http://schemas.openxmlformats.org/markup-compatibility/2006" xmlns:aink="http://schemas.microsoft.com/office/drawing/2016/ink" xmlns:am3d="http://schemas.microsoft.com/office/drawing/2017/model3d" xmlns:o="urn:schemas-microsoft-com:office:office" xmlns:r="http://schemas.openxmlformats.org/officeDocument/2006/relationships" xmlns:m="http://schemas.openxmlformats.org/officeDocument/2006/math" xmlns:v="urn:schemas-microsoft-com:vml" xmlns:wp14="http://schemas.microsoft.com/office/word/2010/wordprocessingDrawing" xmlns:wp="http://schemas.openxmlformats.org/drawingml/2006/wordprocessingDrawing" xmlns:w10="urn:schemas-microsoft-com:office:word" xmlns:w="http://schemas.openxmlformats.org/wordprocessingml/2006/main" xmlns:w14="http://schemas.microsoft.com/office/word/2010/wordml" xmlns:w15="http://schemas.microsoft.com/office/word/2012/wordml" xmlns:w16cid="http://schemas.microsoft.com/office/word/2016/wordml/cid" xmlns:w16se="http://schemas.microsoft.com/office/word/2015/wordml/symex" xmlns:wpg="http://schemas.microsoft.com/office/word/2010/wordprocessingGroup" xmlns:wpi="http://schemas.microsoft.com/office/word/2010/wordprocessingInk" xmlns:wne="http://schemas.microsoft.com/office/word/2006/wordml" xmlns:wps="http://schemas.microsoft.com/office/word/2010/wordprocessingShape" mc:Ignorable="w14 w15 w16se w16cid wp14">
   <w:endnote w:type="separator" w:id="-1">
     <w:p>
       <w:pPr>
@@ -425,7 +505,7 @@
 </file>
 
 <file path=word/footer1.xml><?xml version="1.0" encoding="utf-8"?>
-<w:ftr xmlns:wpc="http://schemas.microsoft.com/office/word/2010/wordprocessingCanvas" xmlns:mc="http://schemas.openxmlformats.org/markup-compatibility/2006" xmlns:o="urn:schemas-microsoft-com:office:office" xmlns:r="http://schemas.openxmlformats.org/officeDocument/2006/relationships" xmlns:m="http://schemas.openxmlformats.org/officeDocument/2006/math" xmlns:v="urn:schemas-microsoft-com:vml" xmlns:wp14="http://schemas.microsoft.com/office/word/2010/wordprocessingDrawing" xmlns:wp="http://schemas.openxmlformats.org/drawingml/2006/wordprocessingDrawing" xmlns:w10="urn:schemas-microsoft-com:office:word" xmlns:w="http://schemas.openxmlformats.org/wordprocessingml/2006/main" xmlns:w14="http://schemas.microsoft.com/office/word/2010/wordml" xmlns:w15="http://schemas.microsoft.com/office/word/2012/wordml" xmlns:wpg="http://schemas.microsoft.com/office/word/2010/wordprocessingGroup" xmlns:wpi="http://schemas.microsoft.com/office/word/2010/wordprocessingInk" xmlns:wne="http://schemas.microsoft.com/office/word/2006/wordml" xmlns:wps="http://schemas.microsoft.com/office/word/2010/wordprocessingShape" mc:Ignorable="w14 w15 wp14">
+<w:ftr xmlns:wpc="http://schemas.microsoft.com/office/word/2010/wordprocessingCanvas" xmlns:cx="http://schemas.microsoft.com/office/drawing/2014/chartex" xmlns:cx1="http://schemas.microsoft.com/office/drawing/2015/9/8/chartex" xmlns:cx2="http://schemas.microsoft.com/office/drawing/2015/10/21/chartex" xmlns:cx3="http://schemas.microsoft.com/office/drawing/2016/5/9/chartex" xmlns:cx4="http://schemas.microsoft.com/office/drawing/2016/5/10/chartex" xmlns:cx5="http://schemas.microsoft.com/office/drawing/2016/5/11/chartex" xmlns:cx6="http://schemas.microsoft.com/office/drawing/2016/5/12/chartex" xmlns:cx7="http://schemas.microsoft.com/office/drawing/2016/5/13/chartex" xmlns:cx8="http://schemas.microsoft.com/office/drawing/2016/5/14/chartex" xmlns:mc="http://schemas.openxmlformats.org/markup-compatibility/2006" xmlns:aink="http://schemas.microsoft.com/office/drawing/2016/ink" xmlns:am3d="http://schemas.microsoft.com/office/drawing/2017/model3d" xmlns:o="urn:schemas-microsoft-com:office:office" xmlns:r="http://schemas.openxmlformats.org/officeDocument/2006/relationships" xmlns:m="http://schemas.openxmlformats.org/officeDocument/2006/math" xmlns:v="urn:schemas-microsoft-com:vml" xmlns:wp14="http://schemas.microsoft.com/office/word/2010/wordprocessingDrawing" xmlns:wp="http://schemas.openxmlformats.org/drawingml/2006/wordprocessingDrawing" xmlns:w10="urn:schemas-microsoft-com:office:word" xmlns:w="http://schemas.openxmlformats.org/wordprocessingml/2006/main" xmlns:w14="http://schemas.microsoft.com/office/word/2010/wordml" xmlns:w15="http://schemas.microsoft.com/office/word/2012/wordml" xmlns:w16cid="http://schemas.microsoft.com/office/word/2016/wordml/cid" xmlns:w16se="http://schemas.microsoft.com/office/word/2015/wordml/symex" xmlns:wpg="http://schemas.microsoft.com/office/word/2010/wordprocessingGroup" xmlns:wpi="http://schemas.microsoft.com/office/word/2010/wordprocessingInk" xmlns:wne="http://schemas.microsoft.com/office/word/2006/wordml" xmlns:wps="http://schemas.microsoft.com/office/word/2010/wordprocessingShape" mc:Ignorable="w14 w15 w16se w16cid wp14">
   <w:tbl>
     <w:tblPr>
       <w:tblW w:w="5000" w:type="pct"/>
@@ -525,7 +605,7 @@
               <w:noProof/>
               <w:color w:val="FFFFFF" w:themeColor="background1"/>
             </w:rPr>
-            <w:t>3</w:t>
+            <w:t>1</w:t>
           </w:r>
           <w:r>
             <w:rPr>
@@ -547,7 +627,7 @@
 </file>
 
 <file path=word/footnotes.xml><?xml version="1.0" encoding="utf-8"?>
-<w:footnotes xmlns:wpc="http://schemas.microsoft.com/office/word/2010/wordprocessingCanvas" xmlns:mc="http://schemas.openxmlformats.org/markup-compatibility/2006" xmlns:o="urn:schemas-microsoft-com:office:office" xmlns:r="http://schemas.openxmlformats.org/officeDocument/2006/relationships" xmlns:m="http://schemas.openxmlformats.org/officeDocument/2006/math" xmlns:v="urn:schemas-microsoft-com:vml" xmlns:wp14="http://schemas.microsoft.com/office/word/2010/wordprocessingDrawing" xmlns:wp="http://schemas.openxmlformats.org/drawingml/2006/wordprocessingDrawing" xmlns:w10="urn:schemas-microsoft-com:office:word" xmlns:w="http://schemas.openxmlformats.org/wordprocessingml/2006/main" xmlns:w14="http://schemas.microsoft.com/office/word/2010/wordml" xmlns:w15="http://schemas.microsoft.com/office/word/2012/wordml" xmlns:wpg="http://schemas.microsoft.com/office/word/2010/wordprocessingGroup" xmlns:wpi="http://schemas.microsoft.com/office/word/2010/wordprocessingInk" xmlns:wne="http://schemas.microsoft.com/office/word/2006/wordml" xmlns:wps="http://schemas.microsoft.com/office/word/2010/wordprocessingShape" mc:Ignorable="w14 w15 wp14">
+<w:footnotes xmlns:wpc="http://schemas.microsoft.com/office/word/2010/wordprocessingCanvas" xmlns:cx="http://schemas.microsoft.com/office/drawing/2014/chartex" xmlns:cx1="http://schemas.microsoft.com/office/drawing/2015/9/8/chartex" xmlns:cx2="http://schemas.microsoft.com/office/drawing/2015/10/21/chartex" xmlns:cx3="http://schemas.microsoft.com/office/drawing/2016/5/9/chartex" xmlns:cx4="http://schemas.microsoft.com/office/drawing/2016/5/10/chartex" xmlns:cx5="http://schemas.microsoft.com/office/drawing/2016/5/11/chartex" xmlns:cx6="http://schemas.microsoft.com/office/drawing/2016/5/12/chartex" xmlns:cx7="http://schemas.microsoft.com/office/drawing/2016/5/13/chartex" xmlns:cx8="http://schemas.microsoft.com/office/drawing/2016/5/14/chartex" xmlns:mc="http://schemas.openxmlformats.org/markup-compatibility/2006" xmlns:aink="http://schemas.microsoft.com/office/drawing/2016/ink" xmlns:am3d="http://schemas.microsoft.com/office/drawing/2017/model3d" xmlns:o="urn:schemas-microsoft-com:office:office" xmlns:r="http://schemas.openxmlformats.org/officeDocument/2006/relationships" xmlns:m="http://schemas.openxmlformats.org/officeDocument/2006/math" xmlns:v="urn:schemas-microsoft-com:vml" xmlns:wp14="http://schemas.microsoft.com/office/word/2010/wordprocessingDrawing" xmlns:wp="http://schemas.openxmlformats.org/drawingml/2006/wordprocessingDrawing" xmlns:w10="urn:schemas-microsoft-com:office:word" xmlns:w="http://schemas.openxmlformats.org/wordprocessingml/2006/main" xmlns:w14="http://schemas.microsoft.com/office/word/2010/wordml" xmlns:w15="http://schemas.microsoft.com/office/word/2012/wordml" xmlns:w16cid="http://schemas.microsoft.com/office/word/2016/wordml/cid" xmlns:w16se="http://schemas.microsoft.com/office/word/2015/wordml/symex" xmlns:wpg="http://schemas.microsoft.com/office/word/2010/wordprocessingGroup" xmlns:wpi="http://schemas.microsoft.com/office/word/2010/wordprocessingInk" xmlns:wne="http://schemas.microsoft.com/office/word/2006/wordml" xmlns:wps="http://schemas.microsoft.com/office/word/2010/wordprocessingShape" mc:Ignorable="w14 w15 w16se w16cid wp14">
   <w:footnote w:type="separator" w:id="-1">
     <w:p>
       <w:pPr>
@@ -572,7 +652,7 @@
 </file>
 
 <file path=word/styles.xml><?xml version="1.0" encoding="utf-8"?>
-<w:styles xmlns:mc="http://schemas.openxmlformats.org/markup-compatibility/2006" xmlns:r="http://schemas.openxmlformats.org/officeDocument/2006/relationships" xmlns:w="http://schemas.openxmlformats.org/wordprocessingml/2006/main" xmlns:w14="http://schemas.microsoft.com/office/word/2010/wordml" xmlns:w15="http://schemas.microsoft.com/office/word/2012/wordml" mc:Ignorable="w14 w15">
+<w:styles xmlns:mc="http://schemas.openxmlformats.org/markup-compatibility/2006" xmlns:r="http://schemas.openxmlformats.org/officeDocument/2006/relationships" xmlns:w="http://schemas.openxmlformats.org/wordprocessingml/2006/main" xmlns:w14="http://schemas.microsoft.com/office/word/2010/wordml" xmlns:w15="http://schemas.microsoft.com/office/word/2012/wordml" xmlns:w16cid="http://schemas.microsoft.com/office/word/2016/wordml/cid" xmlns:w16se="http://schemas.microsoft.com/office/word/2015/wordml/symex" mc:Ignorable="w14 w15 w16se w16cid">
   <w:docDefaults>
     <w:rPrDefault>
       <w:rPr>
@@ -588,7 +668,7 @@
       </w:pPr>
     </w:pPrDefault>
   </w:docDefaults>
-  <w:latentStyles w:defLockedState="0" w:defUIPriority="99" w:defSemiHidden="0" w:defUnhideWhenUsed="0" w:defQFormat="0" w:count="371">
+  <w:latentStyles w:defLockedState="0" w:defUIPriority="99" w:defSemiHidden="0" w:defUnhideWhenUsed="0" w:defQFormat="0" w:count="375">
     <w:lsdException w:name="Normal" w:uiPriority="0" w:qFormat="1"/>
     <w:lsdException w:name="heading 1" w:uiPriority="9" w:qFormat="1"/>
     <w:lsdException w:name="heading 2" w:semiHidden="1" w:uiPriority="9" w:unhideWhenUsed="1" w:qFormat="1"/>
@@ -694,7 +774,6 @@
     <w:lsdException w:name="HTML Sample" w:semiHidden="1" w:unhideWhenUsed="1"/>
     <w:lsdException w:name="HTML Typewriter" w:semiHidden="1" w:unhideWhenUsed="1"/>
     <w:lsdException w:name="HTML Variable" w:semiHidden="1" w:unhideWhenUsed="1"/>
-    <w:lsdException w:name="Normal Table" w:semiHidden="1" w:unhideWhenUsed="1"/>
     <w:lsdException w:name="annotation subject" w:semiHidden="1" w:unhideWhenUsed="1"/>
     <w:lsdException w:name="No List" w:semiHidden="1" w:unhideWhenUsed="1"/>
     <w:lsdException w:name="Outline List 1" w:semiHidden="1" w:unhideWhenUsed="1"/>
@@ -738,10 +817,8 @@
     <w:lsdException w:name="Table Elegant" w:semiHidden="1" w:unhideWhenUsed="1"/>
     <w:lsdException w:name="Table Professional" w:semiHidden="1" w:unhideWhenUsed="1"/>
     <w:lsdException w:name="Table Subtle 1" w:semiHidden="1" w:unhideWhenUsed="1"/>
-    <w:lsdException w:name="Table Subtle 2" w:semiHidden="1" w:unhideWhenUsed="1"/>
     <w:lsdException w:name="Table Web 1" w:semiHidden="1" w:unhideWhenUsed="1"/>
     <w:lsdException w:name="Table Web 2" w:semiHidden="1" w:unhideWhenUsed="1"/>
-    <w:lsdException w:name="Table Web 3" w:semiHidden="1" w:unhideWhenUsed="1"/>
     <w:lsdException w:name="Balloon Text" w:semiHidden="1" w:unhideWhenUsed="1"/>
     <w:lsdException w:name="Table Grid" w:uiPriority="39"/>
     <w:lsdException w:name="Table Theme" w:semiHidden="1" w:unhideWhenUsed="1"/>
@@ -960,6 +1037,10 @@
     <w:lsdException w:name="List Table 5 Dark Accent 6" w:uiPriority="50"/>
     <w:lsdException w:name="List Table 6 Colorful Accent 6" w:uiPriority="51"/>
     <w:lsdException w:name="List Table 7 Colorful Accent 6" w:uiPriority="52"/>
+    <w:lsdException w:name="Mention" w:semiHidden="1" w:unhideWhenUsed="1"/>
+    <w:lsdException w:name="Smart Hyperlink" w:semiHidden="1" w:unhideWhenUsed="1"/>
+    <w:lsdException w:name="Hashtag" w:semiHidden="1" w:unhideWhenUsed="1"/>
+    <w:lsdException w:name="Unresolved Mention" w:semiHidden="1" w:unhideWhenUsed="1"/>
   </w:latentStyles>
   <w:style w:type="paragraph" w:default="1" w:styleId="Normal">
     <w:name w:val="Normal"/>
@@ -1414,7 +1495,7 @@
 </file>
 
 <file path=word/glossary/document.xml><?xml version="1.0" encoding="utf-8"?>
-<w:glossaryDocument xmlns:wpc="http://schemas.microsoft.com/office/word/2010/wordprocessingCanvas" xmlns:mc="http://schemas.openxmlformats.org/markup-compatibility/2006" xmlns:o="urn:schemas-microsoft-com:office:office" xmlns:r="http://schemas.openxmlformats.org/officeDocument/2006/relationships" xmlns:m="http://schemas.openxmlformats.org/officeDocument/2006/math" xmlns:v="urn:schemas-microsoft-com:vml" xmlns:wp14="http://schemas.microsoft.com/office/word/2010/wordprocessingDrawing" xmlns:wp="http://schemas.openxmlformats.org/drawingml/2006/wordprocessingDrawing" xmlns:w10="urn:schemas-microsoft-com:office:word" xmlns:w="http://schemas.openxmlformats.org/wordprocessingml/2006/main" xmlns:w14="http://schemas.microsoft.com/office/word/2010/wordml" xmlns:w15="http://schemas.microsoft.com/office/word/2012/wordml" xmlns:wpg="http://schemas.microsoft.com/office/word/2010/wordprocessingGroup" xmlns:wpi="http://schemas.microsoft.com/office/word/2010/wordprocessingInk" xmlns:wne="http://schemas.microsoft.com/office/word/2006/wordml" xmlns:wps="http://schemas.microsoft.com/office/word/2010/wordprocessingShape" mc:Ignorable="w14 w15 wp14">
+<w:glossaryDocument xmlns:wpc="http://schemas.microsoft.com/office/word/2010/wordprocessingCanvas" xmlns:cx="http://schemas.microsoft.com/office/drawing/2014/chartex" xmlns:cx1="http://schemas.microsoft.com/office/drawing/2015/9/8/chartex" xmlns:cx2="http://schemas.microsoft.com/office/drawing/2015/10/21/chartex" xmlns:cx3="http://schemas.microsoft.com/office/drawing/2016/5/9/chartex" xmlns:cx4="http://schemas.microsoft.com/office/drawing/2016/5/10/chartex" xmlns:cx5="http://schemas.microsoft.com/office/drawing/2016/5/11/chartex" xmlns:cx6="http://schemas.microsoft.com/office/drawing/2016/5/12/chartex" xmlns:cx7="http://schemas.microsoft.com/office/drawing/2016/5/13/chartex" xmlns:cx8="http://schemas.microsoft.com/office/drawing/2016/5/14/chartex" xmlns:mc="http://schemas.openxmlformats.org/markup-compatibility/2006" xmlns:aink="http://schemas.microsoft.com/office/drawing/2016/ink" xmlns:am3d="http://schemas.microsoft.com/office/drawing/2017/model3d" xmlns:o="urn:schemas-microsoft-com:office:office" xmlns:r="http://schemas.openxmlformats.org/officeDocument/2006/relationships" xmlns:m="http://schemas.openxmlformats.org/officeDocument/2006/math" xmlns:v="urn:schemas-microsoft-com:vml" xmlns:wp14="http://schemas.microsoft.com/office/word/2010/wordprocessingDrawing" xmlns:wp="http://schemas.openxmlformats.org/drawingml/2006/wordprocessingDrawing" xmlns:w10="urn:schemas-microsoft-com:office:word" xmlns:w="http://schemas.openxmlformats.org/wordprocessingml/2006/main" xmlns:w14="http://schemas.microsoft.com/office/word/2010/wordml" xmlns:w15="http://schemas.microsoft.com/office/word/2012/wordml" xmlns:w16cid="http://schemas.microsoft.com/office/word/2016/wordml/cid" xmlns:w16se="http://schemas.microsoft.com/office/word/2015/wordml/symex" xmlns:wpg="http://schemas.microsoft.com/office/word/2010/wordprocessingGroup" xmlns:wpi="http://schemas.microsoft.com/office/word/2010/wordprocessingInk" xmlns:wne="http://schemas.microsoft.com/office/word/2006/wordml" xmlns:wps="http://schemas.microsoft.com/office/word/2010/wordprocessingShape" mc:Ignorable="w14 w15 w16se w16cid wp14">
   <w:docParts>
     <w:docPart>
       <w:docPartPr>
@@ -1451,33 +1532,33 @@
 </file>
 
 <file path=word/glossary/fontTable.xml><?xml version="1.0" encoding="utf-8"?>
-<w:fonts xmlns:mc="http://schemas.openxmlformats.org/markup-compatibility/2006" xmlns:r="http://schemas.openxmlformats.org/officeDocument/2006/relationships" xmlns:w="http://schemas.openxmlformats.org/wordprocessingml/2006/main" xmlns:w14="http://schemas.microsoft.com/office/word/2010/wordml" xmlns:w15="http://schemas.microsoft.com/office/word/2012/wordml" mc:Ignorable="w14 w15">
+<w:fonts xmlns:mc="http://schemas.openxmlformats.org/markup-compatibility/2006" xmlns:r="http://schemas.openxmlformats.org/officeDocument/2006/relationships" xmlns:w="http://schemas.openxmlformats.org/wordprocessingml/2006/main" xmlns:w14="http://schemas.microsoft.com/office/word/2010/wordml" xmlns:w15="http://schemas.microsoft.com/office/word/2012/wordml" xmlns:w16cid="http://schemas.microsoft.com/office/word/2016/wordml/cid" xmlns:w16se="http://schemas.microsoft.com/office/word/2015/wordml/symex" mc:Ignorable="w14 w15 w16se w16cid">
   <w:font w:name="Calibri">
     <w:panose1 w:val="020F0502020204030204"/>
-    <w:charset w:val="CC"/>
+    <w:charset w:val="00"/>
     <w:family w:val="swiss"/>
     <w:pitch w:val="variable"/>
-    <w:sig w:usb0="E00002FF" w:usb1="4000ACFF" w:usb2="00000001" w:usb3="00000000" w:csb0="0000019F" w:csb1="00000000"/>
+    <w:sig w:usb0="E0002AFF" w:usb1="C000247B" w:usb2="00000009" w:usb3="00000000" w:csb0="000001FF" w:csb1="00000000"/>
   </w:font>
   <w:font w:name="Times New Roman">
     <w:panose1 w:val="02020603050405020304"/>
-    <w:charset w:val="CC"/>
+    <w:charset w:val="00"/>
     <w:family w:val="roman"/>
     <w:pitch w:val="variable"/>
-    <w:sig w:usb0="E0002AFF" w:usb1="C0007841" w:usb2="00000009" w:usb3="00000000" w:csb0="000001FF" w:csb1="00000000"/>
+    <w:sig w:usb0="E0002EFF" w:usb1="C000785B" w:usb2="00000009" w:usb3="00000000" w:csb0="000001FF" w:csb1="00000000"/>
   </w:font>
   <w:font w:name="Calibri Light">
     <w:panose1 w:val="020F0302020204030204"/>
-    <w:charset w:val="CC"/>
+    <w:charset w:val="00"/>
     <w:family w:val="swiss"/>
     <w:pitch w:val="variable"/>
-    <w:sig w:usb0="A00002EF" w:usb1="4000207B" w:usb2="00000000" w:usb3="00000000" w:csb0="0000019F" w:csb1="00000000"/>
+    <w:sig w:usb0="E0002AFF" w:usb1="C000247B" w:usb2="00000009" w:usb3="00000000" w:csb0="000001FF" w:csb1="00000000"/>
   </w:font>
 </w:fonts>
 </file>
 
 <file path=word/glossary/settings.xml><?xml version="1.0" encoding="utf-8"?>
-<w:settings xmlns:mc="http://schemas.openxmlformats.org/markup-compatibility/2006" xmlns:o="urn:schemas-microsoft-com:office:office" xmlns:r="http://schemas.openxmlformats.org/officeDocument/2006/relationships" xmlns:m="http://schemas.openxmlformats.org/officeDocument/2006/math" xmlns:v="urn:schemas-microsoft-com:vml" xmlns:w10="urn:schemas-microsoft-com:office:word" xmlns:w="http://schemas.openxmlformats.org/wordprocessingml/2006/main" xmlns:w14="http://schemas.microsoft.com/office/word/2010/wordml" xmlns:w15="http://schemas.microsoft.com/office/word/2012/wordml" xmlns:sl="http://schemas.openxmlformats.org/schemaLibrary/2006/main" mc:Ignorable="w14 w15">
+<w:settings xmlns:mc="http://schemas.openxmlformats.org/markup-compatibility/2006" xmlns:o="urn:schemas-microsoft-com:office:office" xmlns:r="http://schemas.openxmlformats.org/officeDocument/2006/relationships" xmlns:m="http://schemas.openxmlformats.org/officeDocument/2006/math" xmlns:v="urn:schemas-microsoft-com:vml" xmlns:w10="urn:schemas-microsoft-com:office:word" xmlns:w="http://schemas.openxmlformats.org/wordprocessingml/2006/main" xmlns:w14="http://schemas.microsoft.com/office/word/2010/wordml" xmlns:w15="http://schemas.microsoft.com/office/word/2012/wordml" xmlns:w16cid="http://schemas.microsoft.com/office/word/2016/wordml/cid" xmlns:w16se="http://schemas.microsoft.com/office/word/2015/wordml/symex" xmlns:sl="http://schemas.openxmlformats.org/schemaLibrary/2006/main" mc:Ignorable="w14 w15 w16se w16cid">
   <w:view w:val="normal"/>
   <w:defaultTabStop w:val="708"/>
   <w:hyphenationZone w:val="425"/>
@@ -1492,6 +1573,7 @@
   </w:compat>
   <w:rsids>
     <w:rsidRoot w:val="003671CF"/>
+    <w:rsid w:val="00117D0E"/>
     <w:rsid w:val="003671CF"/>
     <w:rsid w:val="00610F2A"/>
     <w:rsid w:val="00920F4F"/>
@@ -1513,14 +1595,14 @@
   </m:mathPr>
   <w:themeFontLang w:val="bg-BG"/>
   <w:clrSchemeMapping w:bg1="light1" w:t1="dark1" w:bg2="light2" w:t2="dark2" w:accent1="accent1" w:accent2="accent2" w:accent3="accent3" w:accent4="accent4" w:accent5="accent5" w:accent6="accent6" w:hyperlink="hyperlink" w:followedHyperlink="followedHyperlink"/>
-  <w:decimalSymbol w:val=","/>
-  <w:listSeparator w:val=";"/>
+  <w:decimalSymbol w:val="."/>
+  <w:listSeparator w:val=","/>
   <w15:chartTrackingRefBased/>
 </w:settings>
 </file>
 
 <file path=word/glossary/styles.xml><?xml version="1.0" encoding="utf-8"?>
-<w:styles xmlns:mc="http://schemas.openxmlformats.org/markup-compatibility/2006" xmlns:r="http://schemas.openxmlformats.org/officeDocument/2006/relationships" xmlns:w="http://schemas.openxmlformats.org/wordprocessingml/2006/main" xmlns:w14="http://schemas.microsoft.com/office/word/2010/wordml" xmlns:w15="http://schemas.microsoft.com/office/word/2012/wordml" mc:Ignorable="w14 w15">
+<w:styles xmlns:mc="http://schemas.openxmlformats.org/markup-compatibility/2006" xmlns:r="http://schemas.openxmlformats.org/officeDocument/2006/relationships" xmlns:w="http://schemas.openxmlformats.org/wordprocessingml/2006/main" xmlns:w14="http://schemas.microsoft.com/office/word/2010/wordml" xmlns:w15="http://schemas.microsoft.com/office/word/2012/wordml" xmlns:w16cid="http://schemas.microsoft.com/office/word/2016/wordml/cid" xmlns:w16se="http://schemas.microsoft.com/office/word/2015/wordml/symex" mc:Ignorable="w14 w15 w16se w16cid">
   <w:docDefaults>
     <w:rPrDefault>
       <w:rPr>
@@ -1536,7 +1618,7 @@
       </w:pPr>
     </w:pPrDefault>
   </w:docDefaults>
-  <w:latentStyles w:defLockedState="0" w:defUIPriority="99" w:defSemiHidden="0" w:defUnhideWhenUsed="0" w:defQFormat="0" w:count="371">
+  <w:latentStyles w:defLockedState="0" w:defUIPriority="99" w:defSemiHidden="0" w:defUnhideWhenUsed="0" w:defQFormat="0" w:count="375">
     <w:lsdException w:name="Normal" w:uiPriority="0" w:qFormat="1"/>
     <w:lsdException w:name="heading 1" w:uiPriority="9" w:qFormat="1"/>
     <w:lsdException w:name="heading 2" w:semiHidden="1" w:uiPriority="9" w:unhideWhenUsed="1" w:qFormat="1"/>
@@ -1642,7 +1724,6 @@
     <w:lsdException w:name="HTML Sample" w:semiHidden="1" w:unhideWhenUsed="1"/>
     <w:lsdException w:name="HTML Typewriter" w:semiHidden="1" w:unhideWhenUsed="1"/>
     <w:lsdException w:name="HTML Variable" w:semiHidden="1" w:unhideWhenUsed="1"/>
-    <w:lsdException w:name="Normal Table" w:semiHidden="1" w:unhideWhenUsed="1"/>
     <w:lsdException w:name="annotation subject" w:semiHidden="1" w:unhideWhenUsed="1"/>
     <w:lsdException w:name="No List" w:semiHidden="1" w:unhideWhenUsed="1"/>
     <w:lsdException w:name="Outline List 1" w:semiHidden="1" w:unhideWhenUsed="1"/>
@@ -1686,10 +1767,8 @@
     <w:lsdException w:name="Table Elegant" w:semiHidden="1" w:unhideWhenUsed="1"/>
     <w:lsdException w:name="Table Professional" w:semiHidden="1" w:unhideWhenUsed="1"/>
     <w:lsdException w:name="Table Subtle 1" w:semiHidden="1" w:unhideWhenUsed="1"/>
-    <w:lsdException w:name="Table Subtle 2" w:semiHidden="1" w:unhideWhenUsed="1"/>
     <w:lsdException w:name="Table Web 1" w:semiHidden="1" w:unhideWhenUsed="1"/>
     <w:lsdException w:name="Table Web 2" w:semiHidden="1" w:unhideWhenUsed="1"/>
-    <w:lsdException w:name="Table Web 3" w:semiHidden="1" w:unhideWhenUsed="1"/>
     <w:lsdException w:name="Balloon Text" w:semiHidden="1" w:unhideWhenUsed="1"/>
     <w:lsdException w:name="Table Grid" w:uiPriority="39"/>
     <w:lsdException w:name="Table Theme" w:semiHidden="1" w:unhideWhenUsed="1"/>
@@ -1908,6 +1987,10 @@
     <w:lsdException w:name="List Table 5 Dark Accent 6" w:uiPriority="50"/>
     <w:lsdException w:name="List Table 6 Colorful Accent 6" w:uiPriority="51"/>
     <w:lsdException w:name="List Table 7 Colorful Accent 6" w:uiPriority="52"/>
+    <w:lsdException w:name="Mention" w:semiHidden="1" w:unhideWhenUsed="1"/>
+    <w:lsdException w:name="Smart Hyperlink" w:semiHidden="1" w:unhideWhenUsed="1"/>
+    <w:lsdException w:name="Hashtag" w:semiHidden="1" w:unhideWhenUsed="1"/>
+    <w:lsdException w:name="Unresolved Mention" w:semiHidden="1" w:unhideWhenUsed="1"/>
   </w:latentStyles>
   <w:style w:type="paragraph" w:default="1" w:styleId="Normal">
     <w:name w:val="Normal"/>
@@ -1948,7 +2031,7 @@
 </file>
 
 <file path=word/glossary/webSettings.xml><?xml version="1.0" encoding="utf-8"?>
-<w:webSettings xmlns:mc="http://schemas.openxmlformats.org/markup-compatibility/2006" xmlns:r="http://schemas.openxmlformats.org/officeDocument/2006/relationships" xmlns:w="http://schemas.openxmlformats.org/wordprocessingml/2006/main" xmlns:w14="http://schemas.microsoft.com/office/word/2010/wordml" xmlns:w15="http://schemas.microsoft.com/office/word/2012/wordml" mc:Ignorable="w14 w15">
+<w:webSettings xmlns:mc="http://schemas.openxmlformats.org/markup-compatibility/2006" xmlns:r="http://schemas.openxmlformats.org/officeDocument/2006/relationships" xmlns:w="http://schemas.openxmlformats.org/wordprocessingml/2006/main" xmlns:w14="http://schemas.microsoft.com/office/word/2010/wordml" xmlns:w15="http://schemas.microsoft.com/office/word/2012/wordml" xmlns:w16cid="http://schemas.microsoft.com/office/word/2016/wordml/cid" xmlns:w16se="http://schemas.microsoft.com/office/word/2015/wordml/symex" mc:Ignorable="w14 w15 w16se w16cid">
   <w:optimizeForBrowser/>
   <w:allowPNG/>
 </w:webSettings>
@@ -2220,7 +2303,7 @@
 </file>
 
 <file path=customXml/itemProps1.xml><?xml version="1.0" encoding="utf-8"?>
-<ds:datastoreItem xmlns:ds="http://schemas.openxmlformats.org/officeDocument/2006/customXml" ds:itemID="{FA78E0AE-5906-4702-8FE1-B835C1CCE219}">
+<ds:datastoreItem xmlns:ds="http://schemas.openxmlformats.org/officeDocument/2006/customXml" ds:itemID="{934E0311-CD14-4FB2-8FE1-38338B1F9301}">
   <ds:schemaRefs>
     <ds:schemaRef ds:uri="http://schemas.openxmlformats.org/officeDocument/2006/bibliography"/>
   </ds:schemaRefs>

--- a/NMGA.3.docx
+++ b/NMGA.3.docx
@@ -226,10 +226,252 @@
     <w:p/>
     <w:p/>
     <w:p/>
+    <w:p/>
     <w:p>
+      <w:pPr>
+        <w:pStyle w:val="Heading1"/>
+        <w:rPr>
+          <w:shd w:val="clear" w:color="auto" w:fill="FFFFFF"/>
+        </w:rPr>
+      </w:pPr>
+      <w:r>
+        <w:lastRenderedPageBreak/>
+        <w:t xml:space="preserve">ЗАДАЧА 2: </w:t>
+      </w:r>
+      <w:r>
+        <w:rPr>
+          <w:shd w:val="clear" w:color="auto" w:fill="FFFFFF"/>
+        </w:rPr>
+        <w:t xml:space="preserve">Най-добро решение на задачата за </w:t>
+      </w:r>
+      <w:r>
+        <w:rPr>
+          <w:b/>
+          <w:shd w:val="clear" w:color="auto" w:fill="FFFFFF"/>
+        </w:rPr>
+        <w:t>прогноза</w:t>
+      </w:r>
+      <w:r>
+        <w:rPr>
+          <w:shd w:val="clear" w:color="auto" w:fill="FFFFFF"/>
+        </w:rPr>
+        <w:t xml:space="preserve"> чрез избрания софтуер.</w:t>
+      </w:r>
+    </w:p>
+    <w:p/>
+    <w:p>
+      <w:pPr>
+        <w:rPr>
+          <w:color w:val="333333"/>
+          <w:sz w:val="21"/>
+          <w:szCs w:val="21"/>
+          <w:shd w:val="clear" w:color="auto" w:fill="FFFFFF"/>
+        </w:rPr>
+      </w:pPr>
+      <w:r>
+        <w:rPr>
+          <w:rFonts w:asciiTheme="majorHAnsi" w:eastAsiaTheme="majorEastAsia" w:hAnsiTheme="majorHAnsi" w:cstheme="majorBidi"/>
+          <w:noProof/>
+          <w:color w:val="2E74B5" w:themeColor="accent1" w:themeShade="BF"/>
+          <w:sz w:val="26"/>
+          <w:szCs w:val="26"/>
+          <w:shd w:val="clear" w:color="auto" w:fill="FFFFFF"/>
+        </w:rPr>
+        <w:drawing>
+          <wp:inline distT="0" distB="0" distL="0" distR="0">
+            <wp:extent cx="4884420" cy="2537460"/>
+            <wp:effectExtent l="0" t="0" r="0" b="0"/>
+            <wp:docPr id="3" name="Picture 3"/>
+            <wp:cNvGraphicFramePr>
+              <a:graphicFrameLocks xmlns:a="http://schemas.openxmlformats.org/drawingml/2006/main" noChangeAspect="1"/>
+            </wp:cNvGraphicFramePr>
+            <a:graphic xmlns:a="http://schemas.openxmlformats.org/drawingml/2006/main">
+              <a:graphicData uri="http://schemas.openxmlformats.org/drawingml/2006/picture">
+                <pic:pic xmlns:pic="http://schemas.openxmlformats.org/drawingml/2006/picture">
+                  <pic:nvPicPr>
+                    <pic:cNvPr id="0" name="Picture 1"/>
+                    <pic:cNvPicPr>
+                      <a:picLocks noChangeAspect="1" noChangeArrowheads="1"/>
+                    </pic:cNvPicPr>
+                  </pic:nvPicPr>
+                  <pic:blipFill>
+                    <a:blip r:embed="rId10">
+                      <a:extLst>
+                        <a:ext uri="{28A0092B-C50C-407E-A947-70E740481C1C}">
+                          <a14:useLocalDpi xmlns:a14="http://schemas.microsoft.com/office/drawing/2010/main" val="0"/>
+                        </a:ext>
+                      </a:extLst>
+                    </a:blip>
+                    <a:srcRect/>
+                    <a:stretch>
+                      <a:fillRect/>
+                    </a:stretch>
+                  </pic:blipFill>
+                  <pic:spPr bwMode="auto">
+                    <a:xfrm>
+                      <a:off x="0" y="0"/>
+                      <a:ext cx="4884420" cy="2537460"/>
+                    </a:xfrm>
+                    <a:prstGeom prst="rect">
+                      <a:avLst/>
+                    </a:prstGeom>
+                    <a:noFill/>
+                    <a:ln>
+                      <a:noFill/>
+                    </a:ln>
+                  </pic:spPr>
+                </pic:pic>
+              </a:graphicData>
+            </a:graphic>
+          </wp:inline>
+        </w:drawing>
+      </w:r>
+    </w:p>
+    <w:p>
+      <w:pPr>
+        <w:rPr>
+          <w:color w:val="333333"/>
+          <w:sz w:val="21"/>
+          <w:szCs w:val="21"/>
+          <w:shd w:val="clear" w:color="auto" w:fill="FFFFFF"/>
+        </w:rPr>
+      </w:pPr>
+      <w:r>
+        <w:rPr>
+          <w:noProof/>
+          <w:color w:val="333333"/>
+          <w:sz w:val="21"/>
+          <w:szCs w:val="21"/>
+          <w:shd w:val="clear" w:color="auto" w:fill="FFFFFF"/>
+        </w:rPr>
+        <w:drawing>
+          <wp:inline distT="0" distB="0" distL="0" distR="0">
+            <wp:extent cx="5753100" cy="3992880"/>
+            <wp:effectExtent l="0" t="0" r="0" b="7620"/>
+            <wp:docPr id="5" name="Picture 5"/>
+            <wp:cNvGraphicFramePr>
+              <a:graphicFrameLocks xmlns:a="http://schemas.openxmlformats.org/drawingml/2006/main" noChangeAspect="1"/>
+            </wp:cNvGraphicFramePr>
+            <a:graphic xmlns:a="http://schemas.openxmlformats.org/drawingml/2006/main">
+              <a:graphicData uri="http://schemas.openxmlformats.org/drawingml/2006/picture">
+                <pic:pic xmlns:pic="http://schemas.openxmlformats.org/drawingml/2006/picture">
+                  <pic:nvPicPr>
+                    <pic:cNvPr id="0" name="Picture 3"/>
+                    <pic:cNvPicPr>
+                      <a:picLocks noChangeAspect="1" noChangeArrowheads="1"/>
+                    </pic:cNvPicPr>
+                  </pic:nvPicPr>
+                  <pic:blipFill>
+                    <a:blip r:embed="rId11">
+                      <a:extLst>
+                        <a:ext uri="{28A0092B-C50C-407E-A947-70E740481C1C}">
+                          <a14:useLocalDpi xmlns:a14="http://schemas.microsoft.com/office/drawing/2010/main" val="0"/>
+                        </a:ext>
+                      </a:extLst>
+                    </a:blip>
+                    <a:srcRect/>
+                    <a:stretch>
+                      <a:fillRect/>
+                    </a:stretch>
+                  </pic:blipFill>
+                  <pic:spPr bwMode="auto">
+                    <a:xfrm>
+                      <a:off x="0" y="0"/>
+                      <a:ext cx="5753100" cy="3992880"/>
+                    </a:xfrm>
+                    <a:prstGeom prst="rect">
+                      <a:avLst/>
+                    </a:prstGeom>
+                    <a:noFill/>
+                    <a:ln>
+                      <a:noFill/>
+                    </a:ln>
+                  </pic:spPr>
+                </pic:pic>
+              </a:graphicData>
+            </a:graphic>
+          </wp:inline>
+        </w:drawing>
+      </w:r>
+    </w:p>
+    <w:p>
+      <w:r>
+        <w:rPr>
+          <w:noProof/>
+        </w:rPr>
+        <w:lastRenderedPageBreak/>
+        <w:drawing>
+          <wp:inline distT="0" distB="0" distL="0" distR="0">
+            <wp:extent cx="5753100" cy="3284220"/>
+            <wp:effectExtent l="0" t="0" r="0" b="0"/>
+            <wp:docPr id="6" name="Picture 6"/>
+            <wp:cNvGraphicFramePr>
+              <a:graphicFrameLocks xmlns:a="http://schemas.openxmlformats.org/drawingml/2006/main" noChangeAspect="1"/>
+            </wp:cNvGraphicFramePr>
+            <a:graphic xmlns:a="http://schemas.openxmlformats.org/drawingml/2006/main">
+              <a:graphicData uri="http://schemas.openxmlformats.org/drawingml/2006/picture">
+                <pic:pic xmlns:pic="http://schemas.openxmlformats.org/drawingml/2006/picture">
+                  <pic:nvPicPr>
+                    <pic:cNvPr id="0" name="Picture 1"/>
+                    <pic:cNvPicPr>
+                      <a:picLocks noChangeAspect="1" noChangeArrowheads="1"/>
+                    </pic:cNvPicPr>
+                  </pic:nvPicPr>
+                  <pic:blipFill>
+                    <a:blip r:embed="rId12">
+                      <a:extLst>
+                        <a:ext uri="{28A0092B-C50C-407E-A947-70E740481C1C}">
+                          <a14:useLocalDpi xmlns:a14="http://schemas.microsoft.com/office/drawing/2010/main" val="0"/>
+                        </a:ext>
+                      </a:extLst>
+                    </a:blip>
+                    <a:srcRect/>
+                    <a:stretch>
+                      <a:fillRect/>
+                    </a:stretch>
+                  </pic:blipFill>
+                  <pic:spPr bwMode="auto">
+                    <a:xfrm>
+                      <a:off x="0" y="0"/>
+                      <a:ext cx="5753100" cy="3284220"/>
+                    </a:xfrm>
+                    <a:prstGeom prst="rect">
+                      <a:avLst/>
+                    </a:prstGeom>
+                    <a:noFill/>
+                    <a:ln>
+                      <a:noFill/>
+                    </a:ln>
+                  </pic:spPr>
+                </pic:pic>
+              </a:graphicData>
+            </a:graphic>
+          </wp:inline>
+        </w:drawing>
+      </w:r>
       <w:bookmarkStart w:id="0" w:name="_GoBack"/>
       <w:bookmarkEnd w:id="0"/>
     </w:p>
+    <w:p/>
+    <w:p/>
+    <w:p/>
+    <w:p/>
+    <w:p/>
+    <w:p/>
+    <w:p/>
+    <w:p/>
+    <w:p/>
+    <w:p/>
+    <w:p/>
+    <w:p/>
+    <w:p/>
+    <w:p/>
+    <w:p/>
+    <w:p/>
+    <w:p/>
+    <w:p/>
+    <w:p/>
+    <w:p/>
     <w:p>
       <w:pPr>
         <w:pStyle w:val="Heading1"/>
@@ -239,7 +481,7 @@
       </w:pPr>
       <w:r>
         <w:lastRenderedPageBreak/>
-        <w:t xml:space="preserve">ЗАДАЧА 2: </w:t>
+        <w:t xml:space="preserve">ЗАДАЧА 3: </w:t>
       </w:r>
       <w:r>
         <w:rPr>
@@ -247,13 +489,15 @@
         </w:rPr>
         <w:t xml:space="preserve">Най-добро решение на задачата за </w:t>
       </w:r>
+      <w:proofErr w:type="spellStart"/>
       <w:r>
         <w:rPr>
           <w:b/>
           <w:shd w:val="clear" w:color="auto" w:fill="FFFFFF"/>
         </w:rPr>
-        <w:t>прогноза</w:t>
-      </w:r>
+        <w:t>клъстеризация</w:t>
+      </w:r>
+      <w:proofErr w:type="spellEnd"/>
       <w:r>
         <w:rPr>
           <w:shd w:val="clear" w:color="auto" w:fill="FFFFFF"/>
@@ -334,142 +578,8 @@
       </w:r>
     </w:p>
     <w:p/>
-    <w:p/>
-    <w:p/>
-    <w:p/>
-    <w:p/>
-    <w:p/>
-    <w:p/>
-    <w:p/>
-    <w:p/>
-    <w:p/>
-    <w:p/>
-    <w:p/>
-    <w:p/>
-    <w:p/>
-    <w:p/>
-    <w:p/>
-    <w:p/>
-    <w:p/>
-    <w:p/>
-    <w:p/>
-    <w:p/>
-    <w:p/>
-    <w:p/>
-    <w:p/>
-    <w:p>
-      <w:r>
-        <w:br w:type="page"/>
-      </w:r>
-    </w:p>
-    <w:p>
-      <w:pPr>
-        <w:pStyle w:val="Heading1"/>
-        <w:rPr>
-          <w:shd w:val="clear" w:color="auto" w:fill="FFFFFF"/>
-        </w:rPr>
-      </w:pPr>
-      <w:r>
-        <w:lastRenderedPageBreak/>
-        <w:t xml:space="preserve">ЗАДАЧА 3: </w:t>
-      </w:r>
-      <w:r>
-        <w:rPr>
-          <w:shd w:val="clear" w:color="auto" w:fill="FFFFFF"/>
-        </w:rPr>
-        <w:t xml:space="preserve">Най-добро решение на задачата за </w:t>
-      </w:r>
-      <w:proofErr w:type="spellStart"/>
-      <w:r>
-        <w:rPr>
-          <w:b/>
-          <w:shd w:val="clear" w:color="auto" w:fill="FFFFFF"/>
-        </w:rPr>
-        <w:t>клъстеризация</w:t>
-      </w:r>
-      <w:proofErr w:type="spellEnd"/>
-      <w:r>
-        <w:rPr>
-          <w:shd w:val="clear" w:color="auto" w:fill="FFFFFF"/>
-        </w:rPr>
-        <w:t xml:space="preserve"> чрез избрания софтуер.</w:t>
-      </w:r>
-    </w:p>
-    <w:p>
-      <w:pPr>
-        <w:rPr>
-          <w:color w:val="333333"/>
-          <w:sz w:val="21"/>
-          <w:szCs w:val="21"/>
-          <w:shd w:val="clear" w:color="auto" w:fill="FFFFFF"/>
-        </w:rPr>
-      </w:pPr>
-    </w:p>
-    <w:p>
-      <w:pPr>
-        <w:pStyle w:val="Heading2"/>
-        <w:rPr>
-          <w:shd w:val="clear" w:color="auto" w:fill="FFFFFF"/>
-        </w:rPr>
-      </w:pPr>
-      <w:r>
-        <w:rPr>
-          <w:shd w:val="clear" w:color="auto" w:fill="FFFFFF"/>
-        </w:rPr>
-        <w:t>снимки на екраните с настройки за архитектурата</w:t>
-      </w:r>
-    </w:p>
-    <w:p>
-      <w:pPr>
-        <w:rPr>
-          <w:color w:val="333333"/>
-          <w:sz w:val="21"/>
-          <w:szCs w:val="21"/>
-          <w:shd w:val="clear" w:color="auto" w:fill="FFFFFF"/>
-        </w:rPr>
-      </w:pPr>
-    </w:p>
-    <w:p>
-      <w:pPr>
-        <w:pStyle w:val="Heading2"/>
-        <w:rPr>
-          <w:shd w:val="clear" w:color="auto" w:fill="FFFFFF"/>
-        </w:rPr>
-      </w:pPr>
-      <w:r>
-        <w:rPr>
-          <w:shd w:val="clear" w:color="auto" w:fill="FFFFFF"/>
-        </w:rPr>
-        <w:t>снимки на екраните с настройки за мрежата</w:t>
-      </w:r>
-    </w:p>
-    <w:p>
-      <w:pPr>
-        <w:rPr>
-          <w:color w:val="333333"/>
-          <w:sz w:val="21"/>
-          <w:szCs w:val="21"/>
-          <w:shd w:val="clear" w:color="auto" w:fill="FFFFFF"/>
-        </w:rPr>
-      </w:pPr>
-    </w:p>
-    <w:p>
-      <w:pPr>
-        <w:pStyle w:val="Heading2"/>
-        <w:rPr>
-          <w:shd w:val="clear" w:color="auto" w:fill="FFFFFF"/>
-        </w:rPr>
-      </w:pPr>
-      <w:r>
-        <w:rPr>
-          <w:shd w:val="clear" w:color="auto" w:fill="FFFFFF"/>
-        </w:rPr>
-        <w:t>графиката за грешки</w:t>
-      </w:r>
-    </w:p>
-    <w:p/>
     <w:sectPr>
-      <w:footerReference w:type="default" r:id="rId10"/>
+      <w:footerReference w:type="default" r:id="rId13"/>
       <w:pgSz w:w="11906" w:h="16838"/>
       <w:pgMar w:top="993" w:right="1417" w:bottom="851" w:left="1417" w:header="708" w:footer="708" w:gutter="0"/>
       <w:cols w:space="708"/>
@@ -605,7 +715,7 @@
               <w:noProof/>
               <w:color w:val="FFFFFF" w:themeColor="background1"/>
             </w:rPr>
-            <w:t>1</w:t>
+            <w:t>5</w:t>
           </w:r>
           <w:r>
             <w:rPr>
@@ -774,6 +884,7 @@
     <w:lsdException w:name="HTML Sample" w:semiHidden="1" w:unhideWhenUsed="1"/>
     <w:lsdException w:name="HTML Typewriter" w:semiHidden="1" w:unhideWhenUsed="1"/>
     <w:lsdException w:name="HTML Variable" w:semiHidden="1" w:unhideWhenUsed="1"/>
+    <w:lsdException w:name="Normal Table" w:semiHidden="1" w:unhideWhenUsed="1"/>
     <w:lsdException w:name="annotation subject" w:semiHidden="1" w:unhideWhenUsed="1"/>
     <w:lsdException w:name="No List" w:semiHidden="1" w:unhideWhenUsed="1"/>
     <w:lsdException w:name="Outline List 1" w:semiHidden="1" w:unhideWhenUsed="1"/>
@@ -817,8 +928,10 @@
     <w:lsdException w:name="Table Elegant" w:semiHidden="1" w:unhideWhenUsed="1"/>
     <w:lsdException w:name="Table Professional" w:semiHidden="1" w:unhideWhenUsed="1"/>
     <w:lsdException w:name="Table Subtle 1" w:semiHidden="1" w:unhideWhenUsed="1"/>
+    <w:lsdException w:name="Table Subtle 2" w:semiHidden="1" w:unhideWhenUsed="1"/>
     <w:lsdException w:name="Table Web 1" w:semiHidden="1" w:unhideWhenUsed="1"/>
     <w:lsdException w:name="Table Web 2" w:semiHidden="1" w:unhideWhenUsed="1"/>
+    <w:lsdException w:name="Table Web 3" w:semiHidden="1" w:unhideWhenUsed="1"/>
     <w:lsdException w:name="Balloon Text" w:semiHidden="1" w:unhideWhenUsed="1"/>
     <w:lsdException w:name="Table Grid" w:uiPriority="39"/>
     <w:lsdException w:name="Table Theme" w:semiHidden="1" w:unhideWhenUsed="1"/>
@@ -1576,7 +1689,9 @@
     <w:rsid w:val="00117D0E"/>
     <w:rsid w:val="003671CF"/>
     <w:rsid w:val="00610F2A"/>
+    <w:rsid w:val="00630ED5"/>
     <w:rsid w:val="00920F4F"/>
+    <w:rsid w:val="00CD27AB"/>
     <w:rsid w:val="00E906F4"/>
     <w:rsid w:val="00FC32E8"/>
   </w:rsids>
@@ -1724,6 +1839,7 @@
     <w:lsdException w:name="HTML Sample" w:semiHidden="1" w:unhideWhenUsed="1"/>
     <w:lsdException w:name="HTML Typewriter" w:semiHidden="1" w:unhideWhenUsed="1"/>
     <w:lsdException w:name="HTML Variable" w:semiHidden="1" w:unhideWhenUsed="1"/>
+    <w:lsdException w:name="Normal Table" w:semiHidden="1" w:unhideWhenUsed="1"/>
     <w:lsdException w:name="annotation subject" w:semiHidden="1" w:unhideWhenUsed="1"/>
     <w:lsdException w:name="No List" w:semiHidden="1" w:unhideWhenUsed="1"/>
     <w:lsdException w:name="Outline List 1" w:semiHidden="1" w:unhideWhenUsed="1"/>
@@ -1767,8 +1883,10 @@
     <w:lsdException w:name="Table Elegant" w:semiHidden="1" w:unhideWhenUsed="1"/>
     <w:lsdException w:name="Table Professional" w:semiHidden="1" w:unhideWhenUsed="1"/>
     <w:lsdException w:name="Table Subtle 1" w:semiHidden="1" w:unhideWhenUsed="1"/>
+    <w:lsdException w:name="Table Subtle 2" w:semiHidden="1" w:unhideWhenUsed="1"/>
     <w:lsdException w:name="Table Web 1" w:semiHidden="1" w:unhideWhenUsed="1"/>
     <w:lsdException w:name="Table Web 2" w:semiHidden="1" w:unhideWhenUsed="1"/>
+    <w:lsdException w:name="Table Web 3" w:semiHidden="1" w:unhideWhenUsed="1"/>
     <w:lsdException w:name="Balloon Text" w:semiHidden="1" w:unhideWhenUsed="1"/>
     <w:lsdException w:name="Table Grid" w:uiPriority="39"/>
     <w:lsdException w:name="Table Theme" w:semiHidden="1" w:unhideWhenUsed="1"/>
@@ -2303,7 +2421,7 @@
 </file>
 
 <file path=customXml/itemProps1.xml><?xml version="1.0" encoding="utf-8"?>
-<ds:datastoreItem xmlns:ds="http://schemas.openxmlformats.org/officeDocument/2006/customXml" ds:itemID="{934E0311-CD14-4FB2-8FE1-38338B1F9301}">
+<ds:datastoreItem xmlns:ds="http://schemas.openxmlformats.org/officeDocument/2006/customXml" ds:itemID="{BFC8C953-A904-4B03-9053-67A7FE545D0C}">
   <ds:schemaRefs>
     <ds:schemaRef ds:uri="http://schemas.openxmlformats.org/officeDocument/2006/bibliography"/>
   </ds:schemaRefs>
